--- a/docs/Requerimientos No Funcionales.docx
+++ b/docs/Requerimientos No Funcionales.docx
@@ -186,7 +186,7 @@
                 <w:szCs w:val="20"/>
                 <w:lang w:val="es-ES_tradnl"/>
               </w:rPr>
-              <w:t>Seguridad en información</w:t>
+              <w:t xml:space="preserve">Seguridad </w:t>
             </w:r>
           </w:p>
         </w:tc>
@@ -304,9 +304,8 @@
                 <w:szCs w:val="20"/>
                 <w:lang w:val="es-ES_tradnl"/>
               </w:rPr>
-              <w:t xml:space="preserve">autorización de ingreso de </w:t>
-            </w:r>
-            <w:proofErr w:type="gramStart"/>
+              <w:t>autorización de ingreso</w:t>
+            </w:r>
             <w:r>
               <w:rPr>
                 <w:rFonts w:ascii="Arial" w:eastAsia="Calibri" w:hAnsi="Arial" w:cs="Arial"/>
@@ -314,7 +313,7 @@
                 <w:szCs w:val="20"/>
                 <w:lang w:val="es-ES_tradnl"/>
               </w:rPr>
-              <w:t>lo</w:t>
+              <w:t xml:space="preserve"> </w:t>
             </w:r>
             <w:r>
               <w:rPr>
@@ -323,17 +322,7 @@
                 <w:szCs w:val="20"/>
                 <w:lang w:val="es-ES_tradnl"/>
               </w:rPr>
-              <w:t>s mismos</w:t>
-            </w:r>
-            <w:proofErr w:type="gramEnd"/>
-            <w:r>
-              <w:rPr>
-                <w:rFonts w:ascii="Arial" w:eastAsia="Calibri" w:hAnsi="Arial" w:cs="Arial"/>
-                <w:sz w:val="20"/>
-                <w:szCs w:val="20"/>
-                <w:lang w:val="es-ES_tradnl"/>
-              </w:rPr>
-              <w:t xml:space="preserve"> a la aplicación</w:t>
+              <w:t>a la aplicación</w:t>
             </w:r>
             <w:r>
               <w:rPr>
@@ -510,7 +499,7 @@
                 <w:szCs w:val="20"/>
                 <w:lang w:val="es-ES_tradnl"/>
               </w:rPr>
-              <w:t>Almacenamiento de información</w:t>
+              <w:t xml:space="preserve">Almacenamiento </w:t>
             </w:r>
           </w:p>
         </w:tc>
@@ -592,16 +581,7 @@
                 <w:szCs w:val="20"/>
                 <w:lang w:val="es-ES_tradnl"/>
               </w:rPr>
-              <w:t xml:space="preserve">El sistema </w:t>
-            </w:r>
-            <w:r>
-              <w:rPr>
-                <w:rFonts w:ascii="Arial" w:hAnsi="Arial" w:cs="Arial"/>
-                <w:sz w:val="20"/>
-                <w:szCs w:val="20"/>
-                <w:lang w:val="es-ES_tradnl"/>
-              </w:rPr>
-              <w:t>g</w:t>
+              <w:t>El sistema g</w:t>
             </w:r>
             <w:r>
               <w:rPr>
@@ -883,7 +863,7 @@
                 <w:szCs w:val="20"/>
                 <w:lang w:val="es-ES_tradnl"/>
               </w:rPr>
-              <w:t xml:space="preserve"> presentara una interfaz de usuario sencilla e intuitiva para el fácil manejo de los usuarios. </w:t>
+              <w:t xml:space="preserve"> presentara una interfaz de usuario sencilla e intuitiva para el fácil ma</w:t>
             </w:r>
             <w:r>
               <w:rPr>
@@ -892,9 +872,10 @@
                 <w:szCs w:val="20"/>
                 <w:lang w:val="es-ES_tradnl"/>
               </w:rPr>
-              <w:t xml:space="preserve">Además, deberá poseer un diseño </w:t>
-            </w:r>
-            <w:proofErr w:type="spellStart"/>
+              <w:t>nejo por parte</w:t>
+            </w:r>
+            <w:bookmarkStart w:id="0" w:name="_GoBack"/>
+            <w:bookmarkEnd w:id="0"/>
             <w:r>
               <w:rPr>
                 <w:rFonts w:ascii="Arial" w:eastAsia="Calibri" w:hAnsi="Arial" w:cs="Arial"/>
@@ -902,9 +883,8 @@
                 <w:szCs w:val="20"/>
                 <w:lang w:val="es-ES_tradnl"/>
               </w:rPr>
-              <w:t>responsive</w:t>
-            </w:r>
-            <w:proofErr w:type="spellEnd"/>
+              <w:t xml:space="preserve"> de los usuarios. </w:t>
+            </w:r>
             <w:r>
               <w:rPr>
                 <w:rFonts w:ascii="Arial" w:eastAsia="Calibri" w:hAnsi="Arial" w:cs="Arial"/>
@@ -912,27 +892,7 @@
                 <w:szCs w:val="20"/>
                 <w:lang w:val="es-ES_tradnl"/>
               </w:rPr>
-              <w:t xml:space="preserve"> para garantizar a los usuarios la visualización de la página en diferentes dispositivos como: computadores personales, </w:t>
-            </w:r>
-            <w:proofErr w:type="spellStart"/>
-            <w:r>
-              <w:rPr>
-                <w:rFonts w:ascii="Arial" w:eastAsia="Calibri" w:hAnsi="Arial" w:cs="Arial"/>
-                <w:sz w:val="20"/>
-                <w:szCs w:val="20"/>
-                <w:lang w:val="es-ES_tradnl"/>
-              </w:rPr>
-              <w:t>tablets</w:t>
-            </w:r>
-            <w:proofErr w:type="spellEnd"/>
-            <w:r>
-              <w:rPr>
-                <w:rFonts w:ascii="Arial" w:eastAsia="Calibri" w:hAnsi="Arial" w:cs="Arial"/>
-                <w:sz w:val="20"/>
-                <w:szCs w:val="20"/>
-                <w:lang w:val="es-ES_tradnl"/>
-              </w:rPr>
-              <w:t xml:space="preserve">, celulares, entre otros. </w:t>
+              <w:t xml:space="preserve">Además, deberá poseer un diseño responsive para garantizar a los usuarios la visualización de la página en diferentes dispositivos como: computadores personales, tablets, celulares, entre otros. </w:t>
             </w:r>
           </w:p>
         </w:tc>
@@ -2097,19 +2057,7 @@
                 <w:szCs w:val="18"/>
                 <w:lang w:val="es-ES_tradnl"/>
               </w:rPr>
-              <w:t>La aplicación d</w:t>
-            </w:r>
-            <w:bookmarkStart w:id="0" w:name="_GoBack"/>
-            <w:bookmarkEnd w:id="0"/>
-            <w:r>
-              <w:rPr>
-                <w:rFonts w:ascii="Arial" w:hAnsi="Arial" w:cs="Arial"/>
-                <w:color w:val="000000"/>
-                <w:sz w:val="20"/>
-                <w:szCs w:val="18"/>
-                <w:lang w:val="es-ES_tradnl"/>
-              </w:rPr>
-              <w:t xml:space="preserve">ebe tener una fácil adaptación y un buen manejo al momento de corregir errores y añadir nuevas funcionalidades </w:t>
+              <w:t xml:space="preserve">La aplicación debe tener una fácil adaptación y un buen manejo al momento de corregir errores y añadir nuevas funcionalidades </w:t>
             </w:r>
           </w:p>
         </w:tc>
